--- a/DB/SPEC/STD_SPEC_2.docx
+++ b/DB/SPEC/STD_SPEC_2.docx
@@ -4,11 +4,6 @@
   <w:body>
     <w:p>
       <w:pPr>
-        <w:widowControl/>
-        <w:wordWrap/>
-        <w:autoSpaceDE/>
-        <w:autoSpaceDN/>
-        <w:spacing w:after="0"/>
         <w:rPr>
           <w:rFonts w:ascii="Helvetica" w:eastAsia="굴림" w:hAnsi="Helvetica" w:cs="굴림"/>
           <w:color w:val="000000"/>
@@ -27,16 +22,11 @@
           <w:szCs w:val="17"/>
           <w14:ligatures w14:val="none"/>
         </w:rPr>
-        <w:t>3.1.3 REMOTE VALVE CONTROL SYSTEM</w:t>
+        <w:t xml:space="preserve">5.6 WATER BALLAST SYSTEM </w:t>
       </w:r>
     </w:p>
     <w:p>
       <w:pPr>
-        <w:widowControl/>
-        <w:wordWrap/>
-        <w:autoSpaceDE/>
-        <w:autoSpaceDN/>
-        <w:spacing w:after="0"/>
         <w:rPr>
           <w:rFonts w:ascii="Helvetica" w:eastAsia="굴림" w:hAnsi="Helvetica" w:cs="굴림"/>
           <w:color w:val="000000"/>
@@ -55,77 +45,181 @@
           <w:szCs w:val="17"/>
           <w14:ligatures w14:val="none"/>
         </w:rPr>
-        <w:t xml:space="preserve">Remote valve for cargo valve to be operated remotely and manually by portable </w:t>
-      </w:r>
-      <w:proofErr w:type="gramStart"/>
-      <w:r>
-        <w:rPr>
-          <w:rFonts w:ascii="Helvetica" w:eastAsia="굴림" w:hAnsi="Helvetica" w:cs="굴림"/>
-          <w:color w:val="000000"/>
-          <w:kern w:val="0"/>
-          <w:sz w:val="17"/>
-          <w:szCs w:val="17"/>
-          <w14:ligatures w14:val="none"/>
-        </w:rPr>
-        <w:t>hand</w:t>
-      </w:r>
-      <w:proofErr w:type="gramEnd"/>
-    </w:p>
-    <w:p>
-      <w:pPr>
-        <w:widowControl/>
-        <w:wordWrap/>
-        <w:autoSpaceDE/>
-        <w:autoSpaceDN/>
-        <w:spacing w:after="0"/>
-        <w:rPr>
-          <w:rFonts w:ascii="Helvetica" w:eastAsia="굴림" w:hAnsi="Helvetica" w:cs="굴림"/>
-          <w:color w:val="000000"/>
-          <w:kern w:val="0"/>
-          <w:sz w:val="17"/>
-          <w:szCs w:val="17"/>
-          <w14:ligatures w14:val="none"/>
-        </w:rPr>
-      </w:pPr>
-      <w:r>
-        <w:rPr>
-          <w:rFonts w:ascii="Helvetica" w:eastAsia="굴림" w:hAnsi="Helvetica" w:cs="굴림"/>
-          <w:color w:val="000000"/>
-          <w:kern w:val="0"/>
-          <w:sz w:val="17"/>
-          <w:szCs w:val="17"/>
-          <w14:ligatures w14:val="none"/>
-        </w:rPr>
-        <w:t>pump. The additional hand pump to be supplied by Buyer.</w:t>
-      </w:r>
-    </w:p>
-    <w:p/>
-    <w:p>
-      <w:r>
-        <w:rPr>
-          <w:rFonts w:hint="eastAsia"/>
-        </w:rPr>
-        <w:t>3</w:t>
-      </w:r>
-      <w:r>
-        <w:t>.1.4 WATER BALLAST SYSTEM</w:t>
+        <w:t xml:space="preserve">The ballast pumps to be provided in the engine room and to supply sea water to IG cooling water service as follows. </w:t>
       </w:r>
     </w:p>
     <w:p>
       <w:pPr>
         <w:rPr>
-          <w:rFonts w:hint="eastAsia"/>
+          <w:rFonts w:ascii="Helvetica" w:eastAsia="굴림" w:hAnsi="Helvetica" w:cs="굴림"/>
+          <w:color w:val="000000"/>
+          <w:kern w:val="0"/>
+          <w:sz w:val="17"/>
+          <w:szCs w:val="17"/>
+          <w14:ligatures w14:val="none"/>
         </w:rPr>
       </w:pPr>
       <w:r>
         <w:rPr>
-          <w:rFonts w:hint="eastAsia"/>
-        </w:rPr>
-        <w:t>T</w:t>
+          <w:rFonts w:ascii="Helvetica" w:eastAsia="굴림" w:hAnsi="Helvetica" w:cs="굴림"/>
+          <w:color w:val="000000"/>
+          <w:kern w:val="0"/>
+          <w:sz w:val="17"/>
+          <w:szCs w:val="17"/>
+          <w14:ligatures w14:val="none"/>
+        </w:rPr>
+        <w:t xml:space="preserve">No. </w:t>
       </w:r>
+      <w:proofErr w:type="gramStart"/>
       <w:r>
-        <w:t>he ballast pump to be operated in accordance with IMO.3.4.5</w:t>
+        <w:rPr>
+          <w:rFonts w:ascii="Helvetica" w:eastAsia="굴림" w:hAnsi="Helvetica" w:cs="굴림"/>
+          <w:color w:val="000000"/>
+          <w:kern w:val="0"/>
+          <w:sz w:val="17"/>
+          <w:szCs w:val="17"/>
+          <w14:ligatures w14:val="none"/>
+        </w:rPr>
+        <w:t>Two(</w:t>
       </w:r>
+      <w:proofErr w:type="gramEnd"/>
+      <w:r>
+        <w:rPr>
+          <w:rFonts w:ascii="Helvetica" w:eastAsia="굴림" w:hAnsi="Helvetica" w:cs="굴림"/>
+          <w:color w:val="000000"/>
+          <w:kern w:val="0"/>
+          <w:sz w:val="17"/>
+          <w:szCs w:val="17"/>
+          <w14:ligatures w14:val="none"/>
+        </w:rPr>
+        <w:t>2) sets Type Vertical, single stage, centrifugal Prime mover Single speed electric motor Discharge rate 2,300 m3/</w:t>
+      </w:r>
+      <w:proofErr w:type="spellStart"/>
+      <w:r>
+        <w:rPr>
+          <w:rFonts w:ascii="Helvetica" w:eastAsia="굴림" w:hAnsi="Helvetica" w:cs="굴림"/>
+          <w:color w:val="000000"/>
+          <w:kern w:val="0"/>
+          <w:sz w:val="17"/>
+          <w:szCs w:val="17"/>
+          <w14:ligatures w14:val="none"/>
+        </w:rPr>
+        <w:t>hr</w:t>
+      </w:r>
+      <w:proofErr w:type="spellEnd"/>
+      <w:r>
+        <w:rPr>
+          <w:rFonts w:ascii="Helvetica" w:eastAsia="굴림" w:hAnsi="Helvetica" w:cs="굴림"/>
+          <w:color w:val="000000"/>
+          <w:kern w:val="0"/>
+          <w:sz w:val="17"/>
+          <w:szCs w:val="17"/>
+          <w14:ligatures w14:val="none"/>
+        </w:rPr>
+        <w:t xml:space="preserve"> Total head 30 m at S.G 1.025 Material Refer to Section 7 </w:t>
+      </w:r>
+    </w:p>
+    <w:p>
+      <w:pPr>
+        <w:rPr>
+          <w:rFonts w:ascii="Helvetica" w:eastAsia="굴림" w:hAnsi="Helvetica" w:cs="굴림"/>
+          <w:color w:val="000000"/>
+          <w:kern w:val="0"/>
+          <w:sz w:val="17"/>
+          <w:szCs w:val="17"/>
+          <w14:ligatures w14:val="none"/>
+        </w:rPr>
+      </w:pPr>
+      <w:r>
+        <w:rPr>
+          <w:rFonts w:ascii="Helvetica" w:eastAsia="굴림" w:hAnsi="Helvetica" w:cs="굴림"/>
+          <w:color w:val="000000"/>
+          <w:kern w:val="0"/>
+          <w:sz w:val="17"/>
+          <w:szCs w:val="17"/>
+          <w14:ligatures w14:val="none"/>
+        </w:rPr>
+        <w:t xml:space="preserve">The ballast pumps are to have remote start/stop control, and suction and discharge pressure monitoring in the CCR integrated into the IAS, as well as local control. </w:t>
+      </w:r>
+    </w:p>
+    <w:p>
+      <w:pPr>
+        <w:rPr>
+          <w:rFonts w:ascii="Helvetica" w:eastAsia="굴림" w:hAnsi="Helvetica" w:cs="굴림"/>
+          <w:color w:val="000000"/>
+          <w:kern w:val="0"/>
+          <w:sz w:val="17"/>
+          <w:szCs w:val="17"/>
+          <w14:ligatures w14:val="none"/>
+        </w:rPr>
+      </w:pPr>
+      <w:r>
+        <w:rPr>
+          <w:rFonts w:ascii="Helvetica" w:eastAsia="굴림" w:hAnsi="Helvetica" w:cs="굴림"/>
+          <w:color w:val="000000"/>
+          <w:kern w:val="0"/>
+          <w:sz w:val="17"/>
+          <w:szCs w:val="17"/>
+          <w14:ligatures w14:val="none"/>
+        </w:rPr>
+        <w:t xml:space="preserve">The ballast system is to consist of a ring main with branches to each ballast tank. </w:t>
+      </w:r>
+    </w:p>
+    <w:p>
+      <w:pPr>
+        <w:rPr>
+          <w:rFonts w:ascii="Helvetica" w:eastAsia="굴림" w:hAnsi="Helvetica" w:cs="굴림"/>
+          <w:color w:val="000000"/>
+          <w:kern w:val="0"/>
+          <w:sz w:val="17"/>
+          <w:szCs w:val="17"/>
+          <w14:ligatures w14:val="none"/>
+        </w:rPr>
+      </w:pPr>
+      <w:r>
+        <w:rPr>
+          <w:rFonts w:ascii="Helvetica" w:eastAsia="굴림" w:hAnsi="Helvetica" w:cs="굴림"/>
+          <w:color w:val="000000"/>
+          <w:kern w:val="0"/>
+          <w:sz w:val="17"/>
+          <w:szCs w:val="17"/>
+          <w14:ligatures w14:val="none"/>
+        </w:rPr>
+        <w:t xml:space="preserve">All designated ballast tanks including peak tank which may be used for ballast water tanks to be capable of being filled or discharged by any ballast pump. </w:t>
+      </w:r>
+    </w:p>
+    <w:p>
+      <w:pPr>
+        <w:rPr>
+          <w:rFonts w:ascii="Helvetica" w:eastAsia="굴림" w:hAnsi="Helvetica" w:cs="굴림"/>
+          <w:color w:val="000000"/>
+          <w:kern w:val="0"/>
+          <w:sz w:val="17"/>
+          <w:szCs w:val="17"/>
+          <w14:ligatures w14:val="none"/>
+        </w:rPr>
+      </w:pPr>
+      <w:r>
+        <w:rPr>
+          <w:rFonts w:ascii="Helvetica" w:eastAsia="굴림" w:hAnsi="Helvetica" w:cs="굴림"/>
+          <w:color w:val="000000"/>
+          <w:kern w:val="0"/>
+          <w:sz w:val="17"/>
+          <w:szCs w:val="17"/>
+          <w14:ligatures w14:val="none"/>
+        </w:rPr>
+        <w:t>Surge protection devices (vibration type level switch) to be fitted at ballast main lines (4 - fore &amp; aft, P&amp;S) for interlock of ballast pump start and concerned valve operation when ballast main lines are not suitably flooded.</w:t>
+      </w:r>
+    </w:p>
+    <w:p>
+      <w:pPr>
+        <w:jc w:val="center"/>
+        <w:rPr>
+          <w:rFonts w:ascii="Helvetica" w:eastAsia="굴림" w:hAnsi="Helvetica" w:cs="굴림"/>
+          <w:sz w:val="17"/>
+          <w:szCs w:val="17"/>
+        </w:rPr>
+      </w:pPr>
     </w:p>
     <w:sectPr>
       <w:pgSz w:w="11906" w:h="16838"/>

--- a/DB/SPEC/STD_SPEC_2.docx
+++ b/DB/SPEC/STD_SPEC_2.docx
@@ -4,22 +4,25 @@
   <w:body>
     <w:p>
       <w:pPr>
-        <w:rPr>
-          <w:rFonts w:ascii="Helvetica" w:eastAsia="굴림" w:hAnsi="Helvetica" w:cs="굴림"/>
-          <w:color w:val="000000"/>
-          <w:kern w:val="0"/>
-          <w:sz w:val="17"/>
-          <w:szCs w:val="17"/>
-          <w14:ligatures w14:val="none"/>
-        </w:rPr>
-      </w:pPr>
-      <w:r>
-        <w:rPr>
-          <w:rFonts w:ascii="Helvetica" w:eastAsia="굴림" w:hAnsi="Helvetica" w:cs="굴림"/>
-          <w:color w:val="000000"/>
-          <w:kern w:val="0"/>
-          <w:sz w:val="17"/>
-          <w:szCs w:val="17"/>
+        <w:widowControl/>
+        <w:wordWrap/>
+        <w:autoSpaceDE/>
+        <w:autoSpaceDN/>
+        <w:spacing w:after="0"/>
+        <w:rPr>
+          <w:rFonts w:ascii="굴림" w:eastAsia="굴림" w:hAnsi="굴림" w:cs="굴림"/>
+          <w:color w:val="000000"/>
+          <w:kern w:val="0"/>
+          <w:sz w:val="24"/>
+          <w14:ligatures w14:val="none"/>
+        </w:rPr>
+      </w:pPr>
+      <w:r>
+        <w:rPr>
+          <w:rFonts w:ascii="굴림" w:eastAsia="굴림" w:hAnsi="굴림" w:cs="굴림"/>
+          <w:color w:val="000000"/>
+          <w:kern w:val="0"/>
+          <w:sz w:val="24"/>
           <w14:ligatures w14:val="none"/>
         </w:rPr>
         <w:t xml:space="preserve">5.6 WATER BALLAST SYSTEM </w:t>
@@ -27,22 +30,25 @@
     </w:p>
     <w:p>
       <w:pPr>
-        <w:rPr>
-          <w:rFonts w:ascii="Helvetica" w:eastAsia="굴림" w:hAnsi="Helvetica" w:cs="굴림"/>
-          <w:color w:val="000000"/>
-          <w:kern w:val="0"/>
-          <w:sz w:val="17"/>
-          <w:szCs w:val="17"/>
-          <w14:ligatures w14:val="none"/>
-        </w:rPr>
-      </w:pPr>
-      <w:r>
-        <w:rPr>
-          <w:rFonts w:ascii="Helvetica" w:eastAsia="굴림" w:hAnsi="Helvetica" w:cs="굴림"/>
-          <w:color w:val="000000"/>
-          <w:kern w:val="0"/>
-          <w:sz w:val="17"/>
-          <w:szCs w:val="17"/>
+        <w:widowControl/>
+        <w:wordWrap/>
+        <w:autoSpaceDE/>
+        <w:autoSpaceDN/>
+        <w:spacing w:after="0"/>
+        <w:rPr>
+          <w:rFonts w:ascii="굴림" w:eastAsia="굴림" w:hAnsi="굴림" w:cs="굴림"/>
+          <w:color w:val="000000"/>
+          <w:kern w:val="0"/>
+          <w:sz w:val="24"/>
+          <w14:ligatures w14:val="none"/>
+        </w:rPr>
+      </w:pPr>
+      <w:r>
+        <w:rPr>
+          <w:rFonts w:ascii="굴림" w:eastAsia="굴림" w:hAnsi="굴림" w:cs="굴림"/>
+          <w:color w:val="000000"/>
+          <w:kern w:val="0"/>
+          <w:sz w:val="24"/>
           <w14:ligatures w14:val="none"/>
         </w:rPr>
         <w:t xml:space="preserve">The ballast pumps to be provided in the engine room and to supply sea water to IG cooling water service as follows. </w:t>
@@ -50,22 +56,25 @@
     </w:p>
     <w:p>
       <w:pPr>
-        <w:rPr>
-          <w:rFonts w:ascii="Helvetica" w:eastAsia="굴림" w:hAnsi="Helvetica" w:cs="굴림"/>
-          <w:color w:val="000000"/>
-          <w:kern w:val="0"/>
-          <w:sz w:val="17"/>
-          <w:szCs w:val="17"/>
-          <w14:ligatures w14:val="none"/>
-        </w:rPr>
-      </w:pPr>
-      <w:r>
-        <w:rPr>
-          <w:rFonts w:ascii="Helvetica" w:eastAsia="굴림" w:hAnsi="Helvetica" w:cs="굴림"/>
-          <w:color w:val="000000"/>
-          <w:kern w:val="0"/>
-          <w:sz w:val="17"/>
-          <w:szCs w:val="17"/>
+        <w:widowControl/>
+        <w:wordWrap/>
+        <w:autoSpaceDE/>
+        <w:autoSpaceDN/>
+        <w:spacing w:after="0"/>
+        <w:rPr>
+          <w:rFonts w:ascii="굴림" w:eastAsia="굴림" w:hAnsi="굴림" w:cs="굴림"/>
+          <w:color w:val="000000"/>
+          <w:kern w:val="0"/>
+          <w:sz w:val="24"/>
+          <w14:ligatures w14:val="none"/>
+        </w:rPr>
+      </w:pPr>
+      <w:r>
+        <w:rPr>
+          <w:rFonts w:ascii="굴림" w:eastAsia="굴림" w:hAnsi="굴림" w:cs="굴림"/>
+          <w:color w:val="000000"/>
+          <w:kern w:val="0"/>
+          <w:sz w:val="24"/>
           <w14:ligatures w14:val="none"/>
         </w:rPr>
         <w:t xml:space="preserve">No. </w:t>
@@ -73,11 +82,10 @@
       <w:proofErr w:type="gramStart"/>
       <w:r>
         <w:rPr>
-          <w:rFonts w:ascii="Helvetica" w:eastAsia="굴림" w:hAnsi="Helvetica" w:cs="굴림"/>
-          <w:color w:val="000000"/>
-          <w:kern w:val="0"/>
-          <w:sz w:val="17"/>
-          <w:szCs w:val="17"/>
+          <w:rFonts w:ascii="굴림" w:eastAsia="굴림" w:hAnsi="굴림" w:cs="굴림"/>
+          <w:color w:val="000000"/>
+          <w:kern w:val="0"/>
+          <w:sz w:val="24"/>
           <w14:ligatures w14:val="none"/>
         </w:rPr>
         <w:t>Two(</w:t>
@@ -85,11 +93,10 @@
       <w:proofErr w:type="gramEnd"/>
       <w:r>
         <w:rPr>
-          <w:rFonts w:ascii="Helvetica" w:eastAsia="굴림" w:hAnsi="Helvetica" w:cs="굴림"/>
-          <w:color w:val="000000"/>
-          <w:kern w:val="0"/>
-          <w:sz w:val="17"/>
-          <w:szCs w:val="17"/>
+          <w:rFonts w:ascii="굴림" w:eastAsia="굴림" w:hAnsi="굴림" w:cs="굴림"/>
+          <w:color w:val="000000"/>
+          <w:kern w:val="0"/>
+          <w:sz w:val="24"/>
           <w14:ligatures w14:val="none"/>
         </w:rPr>
         <w:t>2) sets Type Vertical, single stage, centrifugal Prime mover Single speed electric motor Discharge rate 2,300 m3/</w:t>
@@ -97,11 +104,10 @@
       <w:proofErr w:type="spellStart"/>
       <w:r>
         <w:rPr>
-          <w:rFonts w:ascii="Helvetica" w:eastAsia="굴림" w:hAnsi="Helvetica" w:cs="굴림"/>
-          <w:color w:val="000000"/>
-          <w:kern w:val="0"/>
-          <w:sz w:val="17"/>
-          <w:szCs w:val="17"/>
+          <w:rFonts w:ascii="굴림" w:eastAsia="굴림" w:hAnsi="굴림" w:cs="굴림"/>
+          <w:color w:val="000000"/>
+          <w:kern w:val="0"/>
+          <w:sz w:val="24"/>
           <w14:ligatures w14:val="none"/>
         </w:rPr>
         <w:t>hr</w:t>
@@ -109,113 +115,341 @@
       <w:proofErr w:type="spellEnd"/>
       <w:r>
         <w:rPr>
-          <w:rFonts w:ascii="Helvetica" w:eastAsia="굴림" w:hAnsi="Helvetica" w:cs="굴림"/>
-          <w:color w:val="000000"/>
-          <w:kern w:val="0"/>
-          <w:sz w:val="17"/>
-          <w:szCs w:val="17"/>
-          <w14:ligatures w14:val="none"/>
-        </w:rPr>
-        <w:t xml:space="preserve"> Total head 30 m at S.G 1.025 Material Refer to Section 7 </w:t>
+          <w:rFonts w:ascii="굴림" w:eastAsia="굴림" w:hAnsi="굴림" w:cs="굴림"/>
+          <w:color w:val="000000"/>
+          <w:kern w:val="0"/>
+          <w:sz w:val="24"/>
+          <w14:ligatures w14:val="none"/>
+        </w:rPr>
+        <w:t xml:space="preserve"> Total head 30 m at S.G 1.025 Material Refer to Section 7 The ballast pumps are to have remote start/stop control, and suction and discharge pressure monitoring in the CCR integrated into the IAS, as well as local control. </w:t>
       </w:r>
     </w:p>
     <w:p>
       <w:pPr>
-        <w:rPr>
-          <w:rFonts w:ascii="Helvetica" w:eastAsia="굴림" w:hAnsi="Helvetica" w:cs="굴림"/>
-          <w:color w:val="000000"/>
-          <w:kern w:val="0"/>
-          <w:sz w:val="17"/>
-          <w:szCs w:val="17"/>
-          <w14:ligatures w14:val="none"/>
-        </w:rPr>
-      </w:pPr>
-      <w:r>
-        <w:rPr>
-          <w:rFonts w:ascii="Helvetica" w:eastAsia="굴림" w:hAnsi="Helvetica" w:cs="굴림"/>
-          <w:color w:val="000000"/>
-          <w:kern w:val="0"/>
-          <w:sz w:val="17"/>
-          <w:szCs w:val="17"/>
-          <w14:ligatures w14:val="none"/>
-        </w:rPr>
-        <w:t xml:space="preserve">The ballast pumps are to have remote start/stop control, and suction and discharge pressure monitoring in the CCR integrated into the IAS, as well as local control. </w:t>
+        <w:widowControl/>
+        <w:wordWrap/>
+        <w:autoSpaceDE/>
+        <w:autoSpaceDN/>
+        <w:spacing w:after="0"/>
+        <w:rPr>
+          <w:rFonts w:ascii="굴림" w:eastAsia="굴림" w:hAnsi="굴림" w:cs="굴림"/>
+          <w:color w:val="000000"/>
+          <w:kern w:val="0"/>
+          <w:sz w:val="24"/>
+          <w14:ligatures w14:val="none"/>
+        </w:rPr>
+      </w:pPr>
+      <w:r>
+        <w:rPr>
+          <w:rFonts w:ascii="굴림" w:eastAsia="굴림" w:hAnsi="굴림" w:cs="굴림"/>
+          <w:color w:val="000000"/>
+          <w:kern w:val="0"/>
+          <w:sz w:val="24"/>
+          <w14:ligatures w14:val="none"/>
+        </w:rPr>
+        <w:t xml:space="preserve">The ballast system is to consist of a ring main with branches to each ballast tank. </w:t>
       </w:r>
     </w:p>
     <w:p>
       <w:pPr>
-        <w:rPr>
-          <w:rFonts w:ascii="Helvetica" w:eastAsia="굴림" w:hAnsi="Helvetica" w:cs="굴림"/>
-          <w:color w:val="000000"/>
-          <w:kern w:val="0"/>
-          <w:sz w:val="17"/>
-          <w:szCs w:val="17"/>
-          <w14:ligatures w14:val="none"/>
-        </w:rPr>
-      </w:pPr>
-      <w:r>
-        <w:rPr>
-          <w:rFonts w:ascii="Helvetica" w:eastAsia="굴림" w:hAnsi="Helvetica" w:cs="굴림"/>
-          <w:color w:val="000000"/>
-          <w:kern w:val="0"/>
-          <w:sz w:val="17"/>
-          <w:szCs w:val="17"/>
-          <w14:ligatures w14:val="none"/>
-        </w:rPr>
-        <w:t xml:space="preserve">The ballast system is to consist of a ring main with branches to each ballast tank. </w:t>
+        <w:widowControl/>
+        <w:wordWrap/>
+        <w:autoSpaceDE/>
+        <w:autoSpaceDN/>
+        <w:spacing w:after="0"/>
+        <w:rPr>
+          <w:rFonts w:ascii="굴림" w:eastAsia="굴림" w:hAnsi="굴림" w:cs="굴림"/>
+          <w:color w:val="000000"/>
+          <w:kern w:val="0"/>
+          <w:sz w:val="24"/>
+          <w14:ligatures w14:val="none"/>
+        </w:rPr>
+      </w:pPr>
+      <w:r>
+        <w:rPr>
+          <w:rFonts w:ascii="굴림" w:eastAsia="굴림" w:hAnsi="굴림" w:cs="굴림"/>
+          <w:color w:val="000000"/>
+          <w:kern w:val="0"/>
+          <w:sz w:val="24"/>
+          <w14:ligatures w14:val="none"/>
+        </w:rPr>
+        <w:t>All designated ballast tanks including peak tank which may be used for ballast water tanks to be capable of being filled or discharged by any ballast pump.</w:t>
       </w:r>
     </w:p>
     <w:p>
       <w:pPr>
-        <w:rPr>
-          <w:rFonts w:ascii="Helvetica" w:eastAsia="굴림" w:hAnsi="Helvetica" w:cs="굴림"/>
-          <w:color w:val="000000"/>
-          <w:kern w:val="0"/>
-          <w:sz w:val="17"/>
-          <w:szCs w:val="17"/>
-          <w14:ligatures w14:val="none"/>
-        </w:rPr>
-      </w:pPr>
-      <w:r>
-        <w:rPr>
-          <w:rFonts w:ascii="Helvetica" w:eastAsia="굴림" w:hAnsi="Helvetica" w:cs="굴림"/>
-          <w:color w:val="000000"/>
-          <w:kern w:val="0"/>
-          <w:sz w:val="17"/>
-          <w:szCs w:val="17"/>
-          <w14:ligatures w14:val="none"/>
-        </w:rPr>
-        <w:t xml:space="preserve">All designated ballast tanks including peak tank which may be used for ballast water tanks to be capable of being filled or discharged by any ballast pump. </w:t>
+        <w:widowControl/>
+        <w:wordWrap/>
+        <w:autoSpaceDE/>
+        <w:autoSpaceDN/>
+        <w:spacing w:after="0"/>
+        <w:rPr>
+          <w:rFonts w:ascii="굴림" w:eastAsia="굴림" w:hAnsi="굴림" w:cs="굴림"/>
+          <w:color w:val="000000"/>
+          <w:kern w:val="0"/>
+          <w:sz w:val="24"/>
+          <w14:ligatures w14:val="none"/>
+        </w:rPr>
+      </w:pPr>
+      <w:r>
+        <w:rPr>
+          <w:rFonts w:ascii="굴림" w:eastAsia="굴림" w:hAnsi="굴림" w:cs="굴림"/>
+          <w:color w:val="000000"/>
+          <w:kern w:val="0"/>
+          <w:sz w:val="24"/>
+          <w14:ligatures w14:val="none"/>
+        </w:rPr>
+        <w:t>S</w:t>
+      </w:r>
+      <w:r>
+        <w:rPr>
+          <w:rFonts w:ascii="굴림" w:eastAsia="굴림" w:hAnsi="굴림" w:cs="굴림"/>
+          <w:color w:val="000000"/>
+          <w:kern w:val="0"/>
+          <w:sz w:val="24"/>
+          <w14:ligatures w14:val="none"/>
+        </w:rPr>
+        <w:t xml:space="preserve">urge protection devices (vibration type level switch) to be fitted at ballast main lines (4 - fore &amp; aft, P&amp;S) for interlock of ballast pump start and concerned valve operation when ballast main lines are not suitably flooded. </w:t>
       </w:r>
     </w:p>
     <w:p>
       <w:pPr>
-        <w:rPr>
-          <w:rFonts w:ascii="Helvetica" w:eastAsia="굴림" w:hAnsi="Helvetica" w:cs="굴림"/>
-          <w:color w:val="000000"/>
-          <w:kern w:val="0"/>
-          <w:sz w:val="17"/>
-          <w:szCs w:val="17"/>
-          <w14:ligatures w14:val="none"/>
-        </w:rPr>
-      </w:pPr>
-      <w:r>
-        <w:rPr>
-          <w:rFonts w:ascii="Helvetica" w:eastAsia="굴림" w:hAnsi="Helvetica" w:cs="굴림"/>
-          <w:color w:val="000000"/>
-          <w:kern w:val="0"/>
-          <w:sz w:val="17"/>
-          <w:szCs w:val="17"/>
-          <w14:ligatures w14:val="none"/>
-        </w:rPr>
-        <w:t>Surge protection devices (vibration type level switch) to be fitted at ballast main lines (4 - fore &amp; aft, P&amp;S) for interlock of ballast pump start and concerned valve operation when ballast main lines are not suitably flooded.</w:t>
-      </w:r>
+        <w:widowControl/>
+        <w:wordWrap/>
+        <w:autoSpaceDE/>
+        <w:autoSpaceDN/>
+        <w:spacing w:after="0"/>
+        <w:rPr>
+          <w:rFonts w:ascii="굴림" w:eastAsia="굴림" w:hAnsi="굴림" w:cs="굴림"/>
+          <w:color w:val="000000"/>
+          <w:kern w:val="0"/>
+          <w:sz w:val="24"/>
+          <w14:ligatures w14:val="none"/>
+        </w:rPr>
+      </w:pPr>
     </w:p>
     <w:p>
       <w:pPr>
+        <w:widowControl/>
+        <w:wordWrap/>
+        <w:autoSpaceDE/>
+        <w:autoSpaceDN/>
+        <w:spacing w:after="0"/>
+        <w:rPr>
+          <w:rFonts w:ascii="굴림" w:eastAsia="굴림" w:hAnsi="굴림" w:cs="굴림"/>
+          <w:color w:val="000000"/>
+          <w:kern w:val="0"/>
+          <w:sz w:val="24"/>
+          <w14:ligatures w14:val="none"/>
+        </w:rPr>
+      </w:pPr>
+      <w:r>
+        <w:rPr>
+          <w:rFonts w:ascii="굴림" w:eastAsia="굴림" w:hAnsi="굴림" w:cs="굴림"/>
+          <w:color w:val="000000"/>
+          <w:kern w:val="0"/>
+          <w:sz w:val="24"/>
+          <w14:ligatures w14:val="none"/>
+        </w:rPr>
+        <w:t>5.7 BILGE SYSTEM </w:t>
+      </w:r>
+    </w:p>
+    <w:p>
+      <w:pPr>
+        <w:widowControl/>
+        <w:wordWrap/>
+        <w:autoSpaceDE/>
+        <w:autoSpaceDN/>
+        <w:spacing w:after="0"/>
+        <w:rPr>
+          <w:rFonts w:ascii="굴림" w:eastAsia="굴림" w:hAnsi="굴림" w:cs="굴림"/>
+          <w:color w:val="000000"/>
+          <w:kern w:val="0"/>
+          <w:sz w:val="24"/>
+          <w14:ligatures w14:val="none"/>
+        </w:rPr>
+      </w:pPr>
+      <w:r>
+        <w:rPr>
+          <w:color w:val="000000"/>
+        </w:rPr>
+        <w:t>The bilge pumps to be provided in the engine room and to handle bilge water removal as follows.</w:t>
+      </w:r>
+    </w:p>
+    <w:p>
+      <w:pPr>
+        <w:pStyle w:val="break-words"/>
+        <w:numPr>
+          <w:ilvl w:val="0"/>
+          <w:numId w:val="1"/>
+        </w:numPr>
+        <w:rPr>
+          <w:color w:val="000000"/>
+        </w:rPr>
+      </w:pPr>
+      <w:r>
+        <w:rPr>
+          <w:color w:val="000000"/>
+        </w:rPr>
+        <w:t>No. Two (2) sets</w:t>
+      </w:r>
+    </w:p>
+    <w:p>
+      <w:pPr>
+        <w:pStyle w:val="break-words"/>
+        <w:numPr>
+          <w:ilvl w:val="0"/>
+          <w:numId w:val="1"/>
+        </w:numPr>
+        <w:rPr>
+          <w:color w:val="000000"/>
+        </w:rPr>
+      </w:pPr>
+      <w:r>
+        <w:rPr>
+          <w:color w:val="000000"/>
+        </w:rPr>
+        <w:t>Type: Vertical, single stage, centrifugal</w:t>
+      </w:r>
+    </w:p>
+    <w:p>
+      <w:pPr>
+        <w:pStyle w:val="break-words"/>
+        <w:numPr>
+          <w:ilvl w:val="0"/>
+          <w:numId w:val="1"/>
+        </w:numPr>
+        <w:rPr>
+          <w:color w:val="000000"/>
+        </w:rPr>
+      </w:pPr>
+      <w:r>
+        <w:rPr>
+          <w:color w:val="000000"/>
+        </w:rPr>
+        <w:t>Prime mover: Single speed electric motor</w:t>
+      </w:r>
+    </w:p>
+    <w:p>
+      <w:pPr>
+        <w:pStyle w:val="break-words"/>
+        <w:numPr>
+          <w:ilvl w:val="0"/>
+          <w:numId w:val="1"/>
+        </w:numPr>
+        <w:rPr>
+          <w:color w:val="000000"/>
+        </w:rPr>
+      </w:pPr>
+      <w:r>
+        <w:rPr>
+          <w:color w:val="000000"/>
+        </w:rPr>
+        <w:t>Discharge rate: 150 m³/</w:t>
+      </w:r>
+      <w:proofErr w:type="spellStart"/>
+      <w:proofErr w:type="gramStart"/>
+      <w:r>
+        <w:rPr>
+          <w:color w:val="000000"/>
+        </w:rPr>
+        <w:t>hr</w:t>
+      </w:r>
+      <w:proofErr w:type="spellEnd"/>
+      <w:proofErr w:type="gramEnd"/>
+    </w:p>
+    <w:p>
+      <w:pPr>
+        <w:pStyle w:val="break-words"/>
+        <w:numPr>
+          <w:ilvl w:val="0"/>
+          <w:numId w:val="1"/>
+        </w:numPr>
+        <w:rPr>
+          <w:color w:val="000000"/>
+        </w:rPr>
+      </w:pPr>
+      <w:r>
+        <w:rPr>
+          <w:color w:val="000000"/>
+        </w:rPr>
+        <w:t>Total head: 25 m at S.G 1.025</w:t>
+      </w:r>
+    </w:p>
+    <w:p>
+      <w:pPr>
+        <w:pStyle w:val="break-words"/>
+        <w:numPr>
+          <w:ilvl w:val="0"/>
+          <w:numId w:val="1"/>
+        </w:numPr>
+        <w:rPr>
+          <w:color w:val="000000"/>
+        </w:rPr>
+      </w:pPr>
+      <w:r>
+        <w:rPr>
+          <w:color w:val="000000"/>
+        </w:rPr>
+        <w:t>Material: Refer to Section 7</w:t>
+      </w:r>
+    </w:p>
+    <w:p>
+      <w:pPr>
+        <w:pStyle w:val="break-words"/>
+        <w:rPr>
+          <w:color w:val="000000"/>
+        </w:rPr>
+      </w:pPr>
+      <w:r>
+        <w:rPr>
+          <w:color w:val="000000"/>
+        </w:rPr>
+        <w:t>The bilge pumps are to have remote start/stop control, and suction and discharge pressure monitoring in the CCR integrated into the IAS, as well as local control.</w:t>
+      </w:r>
+      <w:r>
+        <w:rPr>
+          <w:color w:val="000000"/>
+        </w:rPr>
+        <w:br/>
+        <w:t>The bilge system is to consist of a main bilge line with branches to each bilge well in the engine room, cargo holds, and other designated compartments.</w:t>
+      </w:r>
+      <w:r>
+        <w:rPr>
+          <w:color w:val="000000"/>
+        </w:rPr>
+        <w:br/>
+        <w:t>All bilge wells to be capable of being emptied by any bilge pump.</w:t>
+      </w:r>
+      <w:r>
+        <w:rPr>
+          <w:color w:val="000000"/>
+        </w:rPr>
+        <w:br/>
+        <w:t>Surge protection devices (vibration type level switch) to be fitted at bilge main lines (2 - fore &amp; aft) for interlock of bilge pump start and concerned valve operation when bilge main lines are not suitably flooded.</w:t>
+      </w:r>
+    </w:p>
+    <w:p>
+      <w:pPr>
+        <w:widowControl/>
+        <w:wordWrap/>
+        <w:autoSpaceDE/>
+        <w:autoSpaceDN/>
+        <w:spacing w:after="0"/>
+        <w:rPr>
+          <w:rFonts w:ascii="굴림" w:eastAsia="굴림" w:hAnsi="굴림" w:cs="굴림"/>
+          <w:color w:val="000000"/>
+          <w:kern w:val="0"/>
+          <w:sz w:val="24"/>
+          <w14:ligatures w14:val="none"/>
+        </w:rPr>
+      </w:pPr>
+    </w:p>
+    <w:p>
+      <w:pPr>
         <w:jc w:val="center"/>
         <w:rPr>
-          <w:rFonts w:ascii="Helvetica" w:eastAsia="굴림" w:hAnsi="Helvetica" w:cs="굴림"/>
+          <w:rFonts w:ascii="Helvetica" w:eastAsia="굴림" w:hAnsi="Helvetica" w:cs="굴림" w:hint="eastAsia"/>
           <w:sz w:val="17"/>
           <w:szCs w:val="17"/>
         </w:rPr>
@@ -229,6 +463,163 @@
     </w:sectPr>
   </w:body>
 </w:document>
+</file>
+
+<file path=word/numbering.xml><?xml version="1.0" encoding="utf-8"?>
+<w:numbering xmlns:wpc="http://schemas.microsoft.com/office/word/2010/wordprocessingCanvas" xmlns:cx="http://schemas.microsoft.com/office/drawing/2014/chartex" xmlns:cx1="http://schemas.microsoft.com/office/drawing/2015/9/8/chartex" xmlns:cx2="http://schemas.microsoft.com/office/drawing/2015/10/21/chartex" xmlns:cx3="http://schemas.microsoft.com/office/drawing/2016/5/9/chartex" xmlns:cx4="http://schemas.microsoft.com/office/drawing/2016/5/10/chartex" xmlns:cx5="http://schemas.microsoft.com/office/drawing/2016/5/11/chartex" xmlns:cx6="http://schemas.microsoft.com/office/drawing/2016/5/12/chartex" xmlns:cx7="http://schemas.microsoft.com/office/drawing/2016/5/13/chartex" xmlns:cx8="http://schemas.microsoft.com/office/drawing/2016/5/14/chartex" xmlns:mc="http://schemas.openxmlformats.org/markup-compatibility/2006" xmlns:aink="http://schemas.microsoft.com/office/drawing/2016/ink" xmlns:am3d="http://schemas.microsoft.com/office/drawing/2017/model3d" xmlns:o="urn:schemas-microsoft-com:office:office" xmlns:oel="http://schemas.microsoft.com/office/2019/extlst" xmlns:r="http://schemas.openxmlformats.org/officeDocument/2006/relationships" xmlns:m="http://schemas.openxmlformats.org/officeDocument/2006/math" xmlns:v="urn:schemas-microsoft-com:vml" xmlns:wp14="http://schemas.microsoft.com/office/word/2010/wordprocessingDrawing" xmlns:wp="http://schemas.openxmlformats.org/drawingml/2006/wordprocessingDrawing" xmlns:w10="urn:schemas-microsoft-com:office:word" xmlns:w="http://schemas.openxmlformats.org/wordprocessingml/2006/main" xmlns:w14="http://schemas.microsoft.com/office/word/2010/wordml" xmlns:w15="http://schemas.microsoft.com/office/word/2012/wordml" xmlns:w16cex="http://schemas.microsoft.com/office/word/2018/wordml/cex" xmlns:w16cid="http://schemas.microsoft.com/office/word/2016/wordml/cid" xmlns:w16="http://schemas.microsoft.com/office/word/2018/wordml" xmlns:w16sdtdh="http://schemas.microsoft.com/office/word/2020/wordml/sdtdatahash" xmlns:w16se="http://schemas.microsoft.com/office/word/2015/wordml/symex" xmlns:wpg="http://schemas.microsoft.com/office/word/2010/wordprocessingGroup" xmlns:wpi="http://schemas.microsoft.com/office/word/2010/wordprocessingInk" xmlns:wne="http://schemas.microsoft.com/office/word/2006/wordml" xmlns:wps="http://schemas.microsoft.com/office/word/2010/wordprocessingShape" mc:Ignorable="w14 w15 w16se w16cid w16 w16cex w16sdtdh wp14">
+  <w:abstractNum w:abstractNumId="0" w15:restartNumberingAfterBreak="0">
+    <w:nsid w:val="134F60E5"/>
+    <w:multiLevelType w:val="multilevel"/>
+    <w:tmpl w:val="F230BC86"/>
+    <w:lvl w:ilvl="0">
+      <w:start w:val="1"/>
+      <w:numFmt w:val="bullet"/>
+      <w:lvlText w:val=""/>
+      <w:lvlJc w:val="left"/>
+      <w:pPr>
+        <w:tabs>
+          <w:tab w:val="num" w:pos="720"/>
+        </w:tabs>
+        <w:ind w:left="720" w:hanging="360"/>
+      </w:pPr>
+      <w:rPr>
+        <w:rFonts w:ascii="Symbol" w:hAnsi="Symbol" w:hint="default"/>
+        <w:sz w:val="20"/>
+      </w:rPr>
+    </w:lvl>
+    <w:lvl w:ilvl="1" w:tentative="1">
+      <w:start w:val="1"/>
+      <w:numFmt w:val="bullet"/>
+      <w:lvlText w:val="o"/>
+      <w:lvlJc w:val="left"/>
+      <w:pPr>
+        <w:tabs>
+          <w:tab w:val="num" w:pos="1440"/>
+        </w:tabs>
+        <w:ind w:left="1440" w:hanging="360"/>
+      </w:pPr>
+      <w:rPr>
+        <w:rFonts w:ascii="Courier New" w:hAnsi="Courier New" w:hint="default"/>
+        <w:sz w:val="20"/>
+      </w:rPr>
+    </w:lvl>
+    <w:lvl w:ilvl="2" w:tentative="1">
+      <w:start w:val="1"/>
+      <w:numFmt w:val="bullet"/>
+      <w:lvlText w:val=""/>
+      <w:lvlJc w:val="left"/>
+      <w:pPr>
+        <w:tabs>
+          <w:tab w:val="num" w:pos="2160"/>
+        </w:tabs>
+        <w:ind w:left="2160" w:hanging="360"/>
+      </w:pPr>
+      <w:rPr>
+        <w:rFonts w:ascii="Wingdings" w:hAnsi="Wingdings" w:hint="default"/>
+        <w:sz w:val="20"/>
+      </w:rPr>
+    </w:lvl>
+    <w:lvl w:ilvl="3" w:tentative="1">
+      <w:start w:val="1"/>
+      <w:numFmt w:val="bullet"/>
+      <w:lvlText w:val=""/>
+      <w:lvlJc w:val="left"/>
+      <w:pPr>
+        <w:tabs>
+          <w:tab w:val="num" w:pos="2880"/>
+        </w:tabs>
+        <w:ind w:left="2880" w:hanging="360"/>
+      </w:pPr>
+      <w:rPr>
+        <w:rFonts w:ascii="Wingdings" w:hAnsi="Wingdings" w:hint="default"/>
+        <w:sz w:val="20"/>
+      </w:rPr>
+    </w:lvl>
+    <w:lvl w:ilvl="4" w:tentative="1">
+      <w:start w:val="1"/>
+      <w:numFmt w:val="bullet"/>
+      <w:lvlText w:val=""/>
+      <w:lvlJc w:val="left"/>
+      <w:pPr>
+        <w:tabs>
+          <w:tab w:val="num" w:pos="3600"/>
+        </w:tabs>
+        <w:ind w:left="3600" w:hanging="360"/>
+      </w:pPr>
+      <w:rPr>
+        <w:rFonts w:ascii="Wingdings" w:hAnsi="Wingdings" w:hint="default"/>
+        <w:sz w:val="20"/>
+      </w:rPr>
+    </w:lvl>
+    <w:lvl w:ilvl="5" w:tentative="1">
+      <w:start w:val="1"/>
+      <w:numFmt w:val="bullet"/>
+      <w:lvlText w:val=""/>
+      <w:lvlJc w:val="left"/>
+      <w:pPr>
+        <w:tabs>
+          <w:tab w:val="num" w:pos="4320"/>
+        </w:tabs>
+        <w:ind w:left="4320" w:hanging="360"/>
+      </w:pPr>
+      <w:rPr>
+        <w:rFonts w:ascii="Wingdings" w:hAnsi="Wingdings" w:hint="default"/>
+        <w:sz w:val="20"/>
+      </w:rPr>
+    </w:lvl>
+    <w:lvl w:ilvl="6" w:tentative="1">
+      <w:start w:val="1"/>
+      <w:numFmt w:val="bullet"/>
+      <w:lvlText w:val=""/>
+      <w:lvlJc w:val="left"/>
+      <w:pPr>
+        <w:tabs>
+          <w:tab w:val="num" w:pos="5040"/>
+        </w:tabs>
+        <w:ind w:left="5040" w:hanging="360"/>
+      </w:pPr>
+      <w:rPr>
+        <w:rFonts w:ascii="Wingdings" w:hAnsi="Wingdings" w:hint="default"/>
+        <w:sz w:val="20"/>
+      </w:rPr>
+    </w:lvl>
+    <w:lvl w:ilvl="7" w:tentative="1">
+      <w:start w:val="1"/>
+      <w:numFmt w:val="bullet"/>
+      <w:lvlText w:val=""/>
+      <w:lvlJc w:val="left"/>
+      <w:pPr>
+        <w:tabs>
+          <w:tab w:val="num" w:pos="5760"/>
+        </w:tabs>
+        <w:ind w:left="5760" w:hanging="360"/>
+      </w:pPr>
+      <w:rPr>
+        <w:rFonts w:ascii="Wingdings" w:hAnsi="Wingdings" w:hint="default"/>
+        <w:sz w:val="20"/>
+      </w:rPr>
+    </w:lvl>
+    <w:lvl w:ilvl="8" w:tentative="1">
+      <w:start w:val="1"/>
+      <w:numFmt w:val="bullet"/>
+      <w:lvlText w:val=""/>
+      <w:lvlJc w:val="left"/>
+      <w:pPr>
+        <w:tabs>
+          <w:tab w:val="num" w:pos="6480"/>
+        </w:tabs>
+        <w:ind w:left="6480" w:hanging="360"/>
+      </w:pPr>
+      <w:rPr>
+        <w:rFonts w:ascii="Wingdings" w:hAnsi="Wingdings" w:hint="default"/>
+        <w:sz w:val="20"/>
+      </w:rPr>
+    </w:lvl>
+  </w:abstractNum>
+  <w:num w:numId="1" w16cid:durableId="52391270">
+    <w:abstractNumId w:val="0"/>
+  </w:num>
+</w:numbering>
 </file>
 
 <file path=word/styles.xml><?xml version="1.0" encoding="utf-8"?>
@@ -1275,6 +1666,29 @@
       <w14:ligatures w14:val="none"/>
     </w:rPr>
   </w:style>
+  <w:style w:type="character" w:customStyle="1" w:styleId="apple-converted-space">
+    <w:name w:val="apple-converted-space"/>
+    <w:basedOn w:val="a0"/>
+    <w:rsid w:val="00EE0EC5"/>
+  </w:style>
+  <w:style w:type="paragraph" w:customStyle="1" w:styleId="break-words">
+    <w:name w:val="break-words"/>
+    <w:basedOn w:val="a"/>
+    <w:rsid w:val="00EE0EC5"/>
+    <w:pPr>
+      <w:widowControl/>
+      <w:wordWrap/>
+      <w:autoSpaceDE/>
+      <w:autoSpaceDN/>
+      <w:spacing w:before="100" w:beforeAutospacing="1" w:after="100" w:afterAutospacing="1"/>
+    </w:pPr>
+    <w:rPr>
+      <w:rFonts w:ascii="굴림" w:eastAsia="굴림" w:hAnsi="굴림" w:cs="굴림"/>
+      <w:kern w:val="0"/>
+      <w:sz w:val="24"/>
+      <w14:ligatures w14:val="none"/>
+    </w:rPr>
+  </w:style>
 </w:styles>
 </file>
 
